--- a/recibos/bin/Debug/Archivos/anexoIV.docx
+++ b/recibos/bin/Debug/Archivos/anexoIV.docx
@@ -66,10 +66,8 @@
                               <w:jc w:val="center"/>
                             </w:pPr>
                             <w:bookmarkStart w:id="0" w:name="cLogo"/>
-                            <w:bookmarkStart w:id="1" w:name="_GoBack"/>
                             <w:bookmarkEnd w:id="0"/>
                           </w:p>
-                          <w:bookmarkEnd w:id="1"/>
                           <w:p>
                             <w:pPr>
                               <w:jc w:val="center"/>
@@ -108,11 +106,9 @@
                       <w:pPr>
                         <w:jc w:val="center"/>
                       </w:pPr>
-                      <w:bookmarkStart w:id="2" w:name="cLogo"/>
-                      <w:bookmarkStart w:id="3" w:name="_GoBack"/>
-                      <w:bookmarkEnd w:id="2"/>
+                      <w:bookmarkStart w:id="1" w:name="cLogo"/>
+                      <w:bookmarkEnd w:id="1"/>
                     </w:p>
-                    <w:bookmarkEnd w:id="3"/>
                     <w:p>
                       <w:pPr>
                         <w:jc w:val="center"/>
@@ -157,21 +153,20 @@
       <w:r>
         <w:t xml:space="preserve"> </w:t>
       </w:r>
-      <w:bookmarkStart w:id="4" w:name="cLugarFirma"/>
+      <w:bookmarkStart w:id="2" w:name="cLugarFirma"/>
+      <w:bookmarkEnd w:id="2"/>
+      <w:proofErr w:type="gramStart"/>
+      <w:r>
+        <w:t>.,</w:t>
+      </w:r>
+      <w:bookmarkStart w:id="3" w:name="_GoBack"/>
+      <w:proofErr w:type="gramEnd"/>
+      <w:r>
+        <w:t xml:space="preserve"> A </w:t>
+      </w:r>
+      <w:bookmarkStart w:id="4" w:name="cFecha"/>
       <w:bookmarkEnd w:id="4"/>
-      <w:r>
-        <w:t xml:space="preserve">., </w:t>
-      </w:r>
-      <w:proofErr w:type="gramStart"/>
-      <w:r>
-        <w:t>a</w:t>
-      </w:r>
-      <w:proofErr w:type="gramEnd"/>
-      <w:r>
-        <w:t xml:space="preserve"> </w:t>
-      </w:r>
-      <w:bookmarkStart w:id="5" w:name="cFecha"/>
-      <w:bookmarkEnd w:id="5"/>
+      <w:bookmarkEnd w:id="3"/>
     </w:p>
     <w:p>
       <w:pPr>
@@ -226,8 +221,8 @@
         </w:rPr>
         <w:t xml:space="preserve"> </w:t>
       </w:r>
-      <w:bookmarkStart w:id="6" w:name="cNombreLargo"/>
-      <w:bookmarkEnd w:id="6"/>
+      <w:bookmarkStart w:id="5" w:name="cNombreLargo"/>
+      <w:bookmarkEnd w:id="5"/>
       <w:r>
         <w:rPr>
           <w:b/>
@@ -288,8 +283,8 @@
       <w:r>
         <w:t xml:space="preserve">la empresa </w:t>
       </w:r>
-      <w:bookmarkStart w:id="7" w:name="cNombreFiscal"/>
-      <w:bookmarkEnd w:id="7"/>
+      <w:bookmarkStart w:id="6" w:name="cNombreFiscal"/>
+      <w:bookmarkEnd w:id="6"/>
       <w:r>
         <w:t xml:space="preserve"> </w:t>
       </w:r>
@@ -321,8 +316,8 @@
         </w:rPr>
         <w:t xml:space="preserve"> </w:t>
       </w:r>
-      <w:bookmarkStart w:id="8" w:name="dFechaIngreso"/>
-      <w:bookmarkEnd w:id="8"/>
+      <w:bookmarkStart w:id="7" w:name="dFechaIngreso"/>
+      <w:bookmarkEnd w:id="7"/>
       <w:r>
         <w:rPr>
           <w:b/>
@@ -394,8 +389,8 @@
       <w:pPr>
         <w:jc w:val="center"/>
       </w:pPr>
-      <w:bookmarkStart w:id="9" w:name="cNombreFiscal2"/>
-      <w:bookmarkEnd w:id="9"/>
+      <w:bookmarkStart w:id="8" w:name="cNombreFiscal2"/>
+      <w:bookmarkEnd w:id="8"/>
     </w:p>
     <w:sectPr>
       <w:pgSz w:w="12240" w:h="15840"/>
